--- a/Rest API Best practices.docx
+++ b/Rest API Best practices.docx
@@ -17,8 +17,36 @@
           <w:sz w:val="24"/>
           <w:szCs w:val="24"/>
         </w:rPr>
-        <w:t>General Comparison with ActionResult and IActionResult</w:t>
+        <w:t xml:space="preserve">General Comparison with </w:t>
       </w:r>
+      <w:proofErr w:type="spellStart"/>
+      <w:r>
+        <w:rPr>
+          <w:rFonts w:cstheme="majorHAnsi"/>
+          <w:sz w:val="24"/>
+          <w:szCs w:val="24"/>
+        </w:rPr>
+        <w:t>ActionResult</w:t>
+      </w:r>
+      <w:proofErr w:type="spellEnd"/>
+      <w:r>
+        <w:rPr>
+          <w:rFonts w:cstheme="majorHAnsi"/>
+          <w:sz w:val="24"/>
+          <w:szCs w:val="24"/>
+        </w:rPr>
+        <w:t xml:space="preserve"> and </w:t>
+      </w:r>
+      <w:proofErr w:type="spellStart"/>
+      <w:r>
+        <w:rPr>
+          <w:rFonts w:cstheme="majorHAnsi"/>
+          <w:sz w:val="24"/>
+          <w:szCs w:val="24"/>
+        </w:rPr>
+        <w:t>IActionResult</w:t>
+      </w:r>
+      <w:proofErr w:type="spellEnd"/>
     </w:p>
     <w:p>
       <w:pPr>
@@ -33,6 +61,7 @@
           <w:rFonts w:asciiTheme="majorHAnsi" w:hAnsiTheme="majorHAnsi" w:cstheme="majorHAnsi"/>
         </w:rPr>
       </w:pPr>
+      <w:proofErr w:type="spellStart"/>
       <w:r>
         <w:rPr>
           <w:rFonts w:asciiTheme="majorHAnsi" w:hAnsiTheme="majorHAnsi" w:cstheme="majorHAnsi"/>
@@ -41,6 +70,7 @@
         </w:rPr>
         <w:t>IActionResult</w:t>
       </w:r>
+      <w:proofErr w:type="spellEnd"/>
       <w:r>
         <w:rPr>
           <w:rFonts w:asciiTheme="majorHAnsi" w:hAnsiTheme="majorHAnsi" w:cstheme="majorHAnsi"/>
@@ -58,7 +88,39 @@
           <w:rFonts w:asciiTheme="majorHAnsi" w:hAnsiTheme="majorHAnsi" w:cstheme="majorHAnsi"/>
           <w:highlight w:val="green"/>
         </w:rPr>
-        <w:t>it cannot be used with a generic type parameter like &lt;MyModel&gt;.</w:t>
+        <w:t xml:space="preserve">it cannot be used with a generic </w:t>
+      </w:r>
+      <w:proofErr w:type="gramStart"/>
+      <w:r>
+        <w:rPr>
+          <w:rFonts w:asciiTheme="majorHAnsi" w:hAnsiTheme="majorHAnsi" w:cstheme="majorHAnsi"/>
+          <w:highlight w:val="green"/>
+        </w:rPr>
+        <w:t>type</w:t>
+      </w:r>
+      <w:proofErr w:type="gramEnd"/>
+      <w:r>
+        <w:rPr>
+          <w:rFonts w:asciiTheme="majorHAnsi" w:hAnsiTheme="majorHAnsi" w:cstheme="majorHAnsi"/>
+          <w:highlight w:val="green"/>
+        </w:rPr>
+        <w:t xml:space="preserve"> parameter like &lt;</w:t>
+      </w:r>
+      <w:proofErr w:type="spellStart"/>
+      <w:r>
+        <w:rPr>
+          <w:rFonts w:asciiTheme="majorHAnsi" w:hAnsiTheme="majorHAnsi" w:cstheme="majorHAnsi"/>
+          <w:highlight w:val="green"/>
+        </w:rPr>
+        <w:t>MyModel</w:t>
+      </w:r>
+      <w:proofErr w:type="spellEnd"/>
+      <w:r>
+        <w:rPr>
+          <w:rFonts w:asciiTheme="majorHAnsi" w:hAnsiTheme="majorHAnsi" w:cstheme="majorHAnsi"/>
+          <w:highlight w:val="green"/>
+        </w:rPr>
+        <w:t>&gt;.</w:t>
       </w:r>
       <w:r>
         <w:rPr>
@@ -84,6 +146,7 @@
         </w:rPr>
         <w:t>t does not explicitly specify the response type, leaving it up to the developer to determine the appropriate response type for each scenario. For instance, </w:t>
       </w:r>
+      <w:proofErr w:type="spellStart"/>
       <w:r>
         <w:rPr>
           <w:rFonts w:asciiTheme="majorHAnsi" w:hAnsiTheme="majorHAnsi" w:cstheme="majorHAnsi"/>
@@ -92,12 +155,14 @@
         </w:rPr>
         <w:t>OkResult</w:t>
       </w:r>
+      <w:proofErr w:type="spellEnd"/>
       <w:r>
         <w:rPr>
           <w:rFonts w:asciiTheme="majorHAnsi" w:hAnsiTheme="majorHAnsi" w:cstheme="majorHAnsi"/>
         </w:rPr>
         <w:t>, </w:t>
       </w:r>
+      <w:proofErr w:type="spellStart"/>
       <w:r>
         <w:rPr>
           <w:rFonts w:asciiTheme="majorHAnsi" w:hAnsiTheme="majorHAnsi" w:cstheme="majorHAnsi"/>
@@ -106,12 +171,14 @@
         </w:rPr>
         <w:t>BadRequestResult</w:t>
       </w:r>
+      <w:proofErr w:type="spellEnd"/>
       <w:r>
         <w:rPr>
           <w:rFonts w:asciiTheme="majorHAnsi" w:hAnsiTheme="majorHAnsi" w:cstheme="majorHAnsi"/>
         </w:rPr>
         <w:t>, </w:t>
       </w:r>
+      <w:proofErr w:type="spellStart"/>
       <w:r>
         <w:rPr>
           <w:rFonts w:asciiTheme="majorHAnsi" w:hAnsiTheme="majorHAnsi" w:cstheme="majorHAnsi"/>
@@ -120,12 +187,14 @@
         </w:rPr>
         <w:t>NotFoundResult</w:t>
       </w:r>
+      <w:proofErr w:type="spellEnd"/>
       <w:r>
         <w:rPr>
           <w:rFonts w:asciiTheme="majorHAnsi" w:hAnsiTheme="majorHAnsi" w:cstheme="majorHAnsi"/>
         </w:rPr>
         <w:t>, and others are all implementations of </w:t>
       </w:r>
+      <w:proofErr w:type="spellStart"/>
       <w:r>
         <w:rPr>
           <w:rFonts w:asciiTheme="majorHAnsi" w:hAnsiTheme="majorHAnsi" w:cstheme="majorHAnsi"/>
@@ -134,6 +203,7 @@
         </w:rPr>
         <w:t>IActionResult</w:t>
       </w:r>
+      <w:proofErr w:type="spellEnd"/>
       <w:r>
         <w:rPr>
           <w:rFonts w:asciiTheme="majorHAnsi" w:hAnsiTheme="majorHAnsi" w:cstheme="majorHAnsi"/>
@@ -200,6 +270,7 @@
         </w:rPr>
         <w:t>On the other hand, </w:t>
       </w:r>
+      <w:proofErr w:type="spellStart"/>
       <w:r>
         <w:rPr>
           <w:rFonts w:asciiTheme="majorHAnsi" w:hAnsiTheme="majorHAnsi" w:cstheme="majorHAnsi"/>
@@ -208,12 +279,14 @@
         </w:rPr>
         <w:t>ActionResult</w:t>
       </w:r>
+      <w:proofErr w:type="spellEnd"/>
       <w:r>
         <w:rPr>
           <w:rFonts w:asciiTheme="majorHAnsi" w:hAnsiTheme="majorHAnsi" w:cstheme="majorHAnsi"/>
         </w:rPr>
         <w:t> is a concrete implementation of </w:t>
       </w:r>
+      <w:proofErr w:type="spellStart"/>
       <w:r>
         <w:rPr>
           <w:rFonts w:asciiTheme="majorHAnsi" w:hAnsiTheme="majorHAnsi" w:cstheme="majorHAnsi"/>
@@ -222,6 +295,7 @@
         </w:rPr>
         <w:t>IActionResult</w:t>
       </w:r>
+      <w:proofErr w:type="spellEnd"/>
       <w:r>
         <w:rPr>
           <w:rFonts w:asciiTheme="majorHAnsi" w:hAnsiTheme="majorHAnsi" w:cstheme="majorHAnsi"/>
@@ -336,8 +410,9 @@
           <w:sz w:val="24"/>
           <w:szCs w:val="24"/>
         </w:rPr>
-        <w:t>sing IActionResult</w:t>
+        <w:t xml:space="preserve">sing </w:t>
       </w:r>
+      <w:proofErr w:type="spellStart"/>
       <w:r>
         <w:rPr>
           <w:rFonts w:asciiTheme="majorHAnsi" w:eastAsiaTheme="majorEastAsia" w:hAnsiTheme="majorHAnsi" w:cstheme="majorHAnsi"/>
@@ -347,8 +422,9 @@
           <w:sz w:val="24"/>
           <w:szCs w:val="24"/>
         </w:rPr>
-        <w:t xml:space="preserve"> or ActionResult&lt;T&gt;</w:t>
+        <w:t>IActionResult</w:t>
       </w:r>
+      <w:proofErr w:type="spellEnd"/>
       <w:r>
         <w:rPr>
           <w:rFonts w:asciiTheme="majorHAnsi" w:eastAsiaTheme="majorEastAsia" w:hAnsiTheme="majorHAnsi" w:cstheme="majorHAnsi"/>
@@ -358,8 +434,9 @@
           <w:sz w:val="24"/>
           <w:szCs w:val="24"/>
         </w:rPr>
-        <w:t xml:space="preserve"> over</w:t>
+        <w:t xml:space="preserve"> or </w:t>
       </w:r>
+      <w:proofErr w:type="spellStart"/>
       <w:r>
         <w:rPr>
           <w:rFonts w:asciiTheme="majorHAnsi" w:eastAsiaTheme="majorEastAsia" w:hAnsiTheme="majorHAnsi" w:cstheme="majorHAnsi"/>
@@ -369,8 +446,9 @@
           <w:sz w:val="24"/>
           <w:szCs w:val="24"/>
         </w:rPr>
-        <w:t xml:space="preserve"> Specific Type</w:t>
+        <w:t>ActionResult</w:t>
       </w:r>
+      <w:proofErr w:type="spellEnd"/>
       <w:r>
         <w:rPr>
           <w:rFonts w:asciiTheme="majorHAnsi" w:eastAsiaTheme="majorEastAsia" w:hAnsiTheme="majorHAnsi" w:cstheme="majorHAnsi"/>
@@ -380,6 +458,39 @@
           <w:sz w:val="24"/>
           <w:szCs w:val="24"/>
         </w:rPr>
+        <w:t>&lt;T&gt;</w:t>
+      </w:r>
+      <w:r>
+        <w:rPr>
+          <w:rFonts w:asciiTheme="majorHAnsi" w:eastAsiaTheme="majorEastAsia" w:hAnsiTheme="majorHAnsi" w:cstheme="majorHAnsi"/>
+          <w:b/>
+          <w:bCs/>
+          <w:color w:val="365F91" w:themeColor="accent1" w:themeShade="BF"/>
+          <w:sz w:val="24"/>
+          <w:szCs w:val="24"/>
+        </w:rPr>
+        <w:t xml:space="preserve"> over</w:t>
+      </w:r>
+      <w:r>
+        <w:rPr>
+          <w:rFonts w:asciiTheme="majorHAnsi" w:eastAsiaTheme="majorEastAsia" w:hAnsiTheme="majorHAnsi" w:cstheme="majorHAnsi"/>
+          <w:b/>
+          <w:bCs/>
+          <w:color w:val="365F91" w:themeColor="accent1" w:themeShade="BF"/>
+          <w:sz w:val="24"/>
+          <w:szCs w:val="24"/>
+        </w:rPr>
+        <w:t xml:space="preserve"> Specific Type</w:t>
+      </w:r>
+      <w:r>
+        <w:rPr>
+          <w:rFonts w:asciiTheme="majorHAnsi" w:eastAsiaTheme="majorEastAsia" w:hAnsiTheme="majorHAnsi" w:cstheme="majorHAnsi"/>
+          <w:b/>
+          <w:bCs/>
+          <w:color w:val="365F91" w:themeColor="accent1" w:themeShade="BF"/>
+          <w:sz w:val="24"/>
+          <w:szCs w:val="24"/>
+        </w:rPr>
         <w:t xml:space="preserve"> Class model</w:t>
       </w:r>
     </w:p>
@@ -411,13 +522,41 @@
           <w:rFonts w:asciiTheme="majorHAnsi" w:hAnsiTheme="majorHAnsi" w:cstheme="majorHAnsi"/>
         </w:rPr>
       </w:pPr>
+      <w:proofErr w:type="spellStart"/>
       <w:r>
         <w:rPr>
           <w:rFonts w:asciiTheme="majorHAnsi" w:hAnsiTheme="majorHAnsi" w:cstheme="majorHAnsi"/>
           <w:b/>
           <w:bCs/>
         </w:rPr>
-        <w:t>IActionResult or ActionResult&lt;T&gt;</w:t>
+        <w:t>IActionResult</w:t>
+      </w:r>
+      <w:proofErr w:type="spellEnd"/>
+      <w:r>
+        <w:rPr>
+          <w:rFonts w:asciiTheme="majorHAnsi" w:hAnsiTheme="majorHAnsi" w:cstheme="majorHAnsi"/>
+          <w:b/>
+          <w:bCs/>
+        </w:rPr>
+        <w:t xml:space="preserve"> or </w:t>
+      </w:r>
+      <w:proofErr w:type="spellStart"/>
+      <w:r>
+        <w:rPr>
+          <w:rFonts w:asciiTheme="majorHAnsi" w:hAnsiTheme="majorHAnsi" w:cstheme="majorHAnsi"/>
+          <w:b/>
+          <w:bCs/>
+        </w:rPr>
+        <w:t>ActionResult</w:t>
+      </w:r>
+      <w:proofErr w:type="spellEnd"/>
+      <w:r>
+        <w:rPr>
+          <w:rFonts w:asciiTheme="majorHAnsi" w:hAnsiTheme="majorHAnsi" w:cstheme="majorHAnsi"/>
+          <w:b/>
+          <w:bCs/>
+        </w:rPr>
+        <w:t>&lt;T&gt;</w:t>
       </w:r>
       <w:r>
         <w:rPr>
@@ -502,7 +641,25 @@
           <w:b/>
           <w:bCs/>
         </w:rPr>
-        <w:t>Specific Type (e.g., MyModel)</w:t>
+        <w:t xml:space="preserve">Specific Type (e.g., </w:t>
+      </w:r>
+      <w:proofErr w:type="spellStart"/>
+      <w:r>
+        <w:rPr>
+          <w:rFonts w:asciiTheme="majorHAnsi" w:hAnsiTheme="majorHAnsi" w:cstheme="majorHAnsi"/>
+          <w:b/>
+          <w:bCs/>
+        </w:rPr>
+        <w:t>MyModel</w:t>
+      </w:r>
+      <w:proofErr w:type="spellEnd"/>
+      <w:r>
+        <w:rPr>
+          <w:rFonts w:asciiTheme="majorHAnsi" w:hAnsiTheme="majorHAnsi" w:cstheme="majorHAnsi"/>
+          <w:b/>
+          <w:bCs/>
+        </w:rPr>
+        <w:t>)</w:t>
       </w:r>
       <w:r>
         <w:rPr>
@@ -514,8 +671,16 @@
         <w:rPr>
           <w:rFonts w:asciiTheme="majorHAnsi" w:hAnsiTheme="majorHAnsi" w:cstheme="majorHAnsi"/>
         </w:rPr>
-        <w:t>the api</w:t>
+        <w:t xml:space="preserve">the </w:t>
       </w:r>
+      <w:proofErr w:type="spellStart"/>
+      <w:r>
+        <w:rPr>
+          <w:rFonts w:asciiTheme="majorHAnsi" w:hAnsiTheme="majorHAnsi" w:cstheme="majorHAnsi"/>
+        </w:rPr>
+        <w:t>api</w:t>
+      </w:r>
+      <w:proofErr w:type="spellEnd"/>
       <w:r>
         <w:rPr>
           <w:rFonts w:asciiTheme="majorHAnsi" w:hAnsiTheme="majorHAnsi" w:cstheme="majorHAnsi"/>
@@ -550,13 +715,41 @@
           <w:rFonts w:asciiTheme="majorHAnsi" w:hAnsiTheme="majorHAnsi" w:cstheme="majorHAnsi"/>
         </w:rPr>
       </w:pPr>
+      <w:proofErr w:type="spellStart"/>
       <w:r>
         <w:rPr>
           <w:rFonts w:asciiTheme="majorHAnsi" w:hAnsiTheme="majorHAnsi" w:cstheme="majorHAnsi"/>
           <w:b/>
           <w:bCs/>
         </w:rPr>
-        <w:t>IActionResult or ActionResult&lt;T&gt;</w:t>
+        <w:t>IActionResult</w:t>
+      </w:r>
+      <w:proofErr w:type="spellEnd"/>
+      <w:r>
+        <w:rPr>
+          <w:rFonts w:asciiTheme="majorHAnsi" w:hAnsiTheme="majorHAnsi" w:cstheme="majorHAnsi"/>
+          <w:b/>
+          <w:bCs/>
+        </w:rPr>
+        <w:t xml:space="preserve"> or </w:t>
+      </w:r>
+      <w:proofErr w:type="spellStart"/>
+      <w:r>
+        <w:rPr>
+          <w:rFonts w:asciiTheme="majorHAnsi" w:hAnsiTheme="majorHAnsi" w:cstheme="majorHAnsi"/>
+          <w:b/>
+          <w:bCs/>
+        </w:rPr>
+        <w:t>ActionResult</w:t>
+      </w:r>
+      <w:proofErr w:type="spellEnd"/>
+      <w:r>
+        <w:rPr>
+          <w:rFonts w:asciiTheme="majorHAnsi" w:hAnsiTheme="majorHAnsi" w:cstheme="majorHAnsi"/>
+          <w:b/>
+          <w:bCs/>
+        </w:rPr>
+        <w:t>&lt;T&gt;</w:t>
       </w:r>
       <w:r>
         <w:rPr>
@@ -641,13 +834,41 @@
           <w:rFonts w:asciiTheme="majorHAnsi" w:hAnsiTheme="majorHAnsi" w:cstheme="majorHAnsi"/>
         </w:rPr>
       </w:pPr>
+      <w:proofErr w:type="spellStart"/>
       <w:r>
         <w:rPr>
           <w:rFonts w:asciiTheme="majorHAnsi" w:hAnsiTheme="majorHAnsi" w:cstheme="majorHAnsi"/>
           <w:b/>
           <w:bCs/>
         </w:rPr>
-        <w:t>IActionResult or ActionResult&lt;T&gt;</w:t>
+        <w:t>IActionResult</w:t>
+      </w:r>
+      <w:proofErr w:type="spellEnd"/>
+      <w:r>
+        <w:rPr>
+          <w:rFonts w:asciiTheme="majorHAnsi" w:hAnsiTheme="majorHAnsi" w:cstheme="majorHAnsi"/>
+          <w:b/>
+          <w:bCs/>
+        </w:rPr>
+        <w:t xml:space="preserve"> or </w:t>
+      </w:r>
+      <w:proofErr w:type="spellStart"/>
+      <w:r>
+        <w:rPr>
+          <w:rFonts w:asciiTheme="majorHAnsi" w:hAnsiTheme="majorHAnsi" w:cstheme="majorHAnsi"/>
+          <w:b/>
+          <w:bCs/>
+        </w:rPr>
+        <w:t>ActionResult</w:t>
+      </w:r>
+      <w:proofErr w:type="spellEnd"/>
+      <w:r>
+        <w:rPr>
+          <w:rFonts w:asciiTheme="majorHAnsi" w:hAnsiTheme="majorHAnsi" w:cstheme="majorHAnsi"/>
+          <w:b/>
+          <w:bCs/>
+        </w:rPr>
+        <w:t>&lt;T&gt;</w:t>
       </w:r>
       <w:r>
         <w:rPr>
@@ -751,8 +972,18 @@
           <w:b/>
           <w:bCs/>
         </w:rPr>
-        <w:t>. Scalability and Future-Proofing</w:t>
+        <w:t xml:space="preserve">. Scalability and </w:t>
       </w:r>
+      <w:proofErr w:type="gramStart"/>
+      <w:r>
+        <w:rPr>
+          <w:rFonts w:asciiTheme="majorHAnsi" w:hAnsiTheme="majorHAnsi" w:cstheme="majorHAnsi"/>
+          <w:b/>
+          <w:bCs/>
+        </w:rPr>
+        <w:t>Future-Proofing</w:t>
+      </w:r>
+      <w:proofErr w:type="gramEnd"/>
     </w:p>
     <w:p>
       <w:pPr>
@@ -764,13 +995,41 @@
           <w:rFonts w:asciiTheme="majorHAnsi" w:hAnsiTheme="majorHAnsi" w:cstheme="majorHAnsi"/>
         </w:rPr>
       </w:pPr>
+      <w:proofErr w:type="spellStart"/>
       <w:r>
         <w:rPr>
           <w:rFonts w:asciiTheme="majorHAnsi" w:hAnsiTheme="majorHAnsi" w:cstheme="majorHAnsi"/>
           <w:b/>
           <w:bCs/>
         </w:rPr>
-        <w:t>IActionResult or ActionResult&lt;T&gt;</w:t>
+        <w:t>IActionResult</w:t>
+      </w:r>
+      <w:proofErr w:type="spellEnd"/>
+      <w:r>
+        <w:rPr>
+          <w:rFonts w:asciiTheme="majorHAnsi" w:hAnsiTheme="majorHAnsi" w:cstheme="majorHAnsi"/>
+          <w:b/>
+          <w:bCs/>
+        </w:rPr>
+        <w:t xml:space="preserve"> or </w:t>
+      </w:r>
+      <w:proofErr w:type="spellStart"/>
+      <w:r>
+        <w:rPr>
+          <w:rFonts w:asciiTheme="majorHAnsi" w:hAnsiTheme="majorHAnsi" w:cstheme="majorHAnsi"/>
+          <w:b/>
+          <w:bCs/>
+        </w:rPr>
+        <w:t>ActionResult</w:t>
+      </w:r>
+      <w:proofErr w:type="spellEnd"/>
+      <w:r>
+        <w:rPr>
+          <w:rFonts w:asciiTheme="majorHAnsi" w:hAnsiTheme="majorHAnsi" w:cstheme="majorHAnsi"/>
+          <w:b/>
+          <w:bCs/>
+        </w:rPr>
+        <w:t>&lt;T&gt;</w:t>
       </w:r>
       <w:r>
         <w:rPr>
@@ -862,9 +1121,508 @@
       </w:pPr>
       <w:r>
         <w:rPr>
-          <w:rFonts w:asciiTheme="majorHAnsi" w:hAnsiTheme="majorHAnsi" w:cstheme="majorHAnsi"/>
+          <w:rFonts w:asciiTheme="majorHAnsi" w:eastAsiaTheme="majorEastAsia" w:hAnsiTheme="majorHAnsi" w:cstheme="majorHAnsi"/>
           <w:b/>
           <w:bCs/>
+          <w:color w:val="365F91" w:themeColor="accent1" w:themeShade="BF"/>
+          <w:sz w:val="24"/>
+          <w:szCs w:val="24"/>
+        </w:rPr>
+        <w:lastRenderedPageBreak/>
+        <w:t>Potential Drawbacks</w:t>
+      </w:r>
+    </w:p>
+    <w:p>
+      <w:pPr>
+        <w:rPr>
+          <w:rFonts w:asciiTheme="majorHAnsi" w:hAnsiTheme="majorHAnsi" w:cstheme="majorHAnsi"/>
+          <w:b/>
+          <w:bCs/>
+        </w:rPr>
+      </w:pPr>
+      <w:r>
+        <w:rPr>
+          <w:rFonts w:asciiTheme="majorHAnsi" w:hAnsiTheme="majorHAnsi" w:cstheme="majorHAnsi"/>
+          <w:b/>
+          <w:bCs/>
+        </w:rPr>
+        <w:t>1</w:t>
+      </w:r>
+      <w:r>
+        <w:rPr>
+          <w:rFonts w:asciiTheme="majorHAnsi" w:hAnsiTheme="majorHAnsi" w:cstheme="majorHAnsi"/>
+          <w:b/>
+          <w:bCs/>
+        </w:rPr>
+        <w:t>.</w:t>
+      </w:r>
+      <w:r>
+        <w:rPr>
+          <w:rFonts w:asciiTheme="majorHAnsi" w:hAnsiTheme="majorHAnsi" w:cstheme="majorHAnsi"/>
+          <w:b/>
+          <w:bCs/>
+        </w:rPr>
+        <w:t xml:space="preserve"> Overhead for Simple APIs</w:t>
+      </w:r>
+    </w:p>
+    <w:p>
+      <w:pPr>
+        <w:pStyle w:val="ListParagraph"/>
+        <w:numPr>
+          <w:ilvl w:val="0"/>
+          <w:numId w:val="21"/>
+        </w:numPr>
+        <w:rPr>
+          <w:rFonts w:asciiTheme="majorHAnsi" w:hAnsiTheme="majorHAnsi" w:cstheme="majorHAnsi"/>
+        </w:rPr>
+      </w:pPr>
+      <w:r>
+        <w:rPr>
+          <w:rFonts w:asciiTheme="majorHAnsi" w:hAnsiTheme="majorHAnsi" w:cstheme="majorHAnsi"/>
+        </w:rPr>
+        <w:t xml:space="preserve">In scenarios where an action consistently returns a specific type, </w:t>
+      </w:r>
+      <w:proofErr w:type="spellStart"/>
+      <w:r>
+        <w:rPr>
+          <w:rFonts w:asciiTheme="majorHAnsi" w:hAnsiTheme="majorHAnsi" w:cstheme="majorHAnsi"/>
+        </w:rPr>
+        <w:t>IActionResult</w:t>
+      </w:r>
+      <w:proofErr w:type="spellEnd"/>
+      <w:r>
+        <w:rPr>
+          <w:rFonts w:asciiTheme="majorHAnsi" w:hAnsiTheme="majorHAnsi" w:cstheme="majorHAnsi"/>
+        </w:rPr>
+        <w:t xml:space="preserve"> may introduce unnecessary complexity.</w:t>
+      </w:r>
+    </w:p>
+    <w:p>
+      <w:pPr>
+        <w:rPr>
+          <w:rFonts w:asciiTheme="majorHAnsi" w:hAnsiTheme="majorHAnsi" w:cstheme="majorHAnsi"/>
+          <w:b/>
+          <w:bCs/>
+        </w:rPr>
+      </w:pPr>
+      <w:r>
+        <w:rPr>
+          <w:rFonts w:asciiTheme="majorHAnsi" w:hAnsiTheme="majorHAnsi" w:cstheme="majorHAnsi"/>
+          <w:b/>
+          <w:bCs/>
+        </w:rPr>
+        <w:t>2</w:t>
+      </w:r>
+      <w:r>
+        <w:rPr>
+          <w:rFonts w:asciiTheme="majorHAnsi" w:hAnsiTheme="majorHAnsi" w:cstheme="majorHAnsi"/>
+          <w:b/>
+          <w:bCs/>
+        </w:rPr>
+        <w:t>.</w:t>
+      </w:r>
+      <w:r>
+        <w:rPr>
+          <w:rFonts w:asciiTheme="majorHAnsi" w:hAnsiTheme="majorHAnsi" w:cstheme="majorHAnsi"/>
+          <w:b/>
+          <w:bCs/>
+        </w:rPr>
+        <w:t xml:space="preserve"> Risk of Inconsistent Error Handling</w:t>
+      </w:r>
+    </w:p>
+    <w:p>
+      <w:pPr>
+        <w:pStyle w:val="ListParagraph"/>
+        <w:numPr>
+          <w:ilvl w:val="0"/>
+          <w:numId w:val="21"/>
+        </w:numPr>
+        <w:rPr>
+          <w:rFonts w:asciiTheme="majorHAnsi" w:hAnsiTheme="majorHAnsi" w:cstheme="majorHAnsi"/>
+        </w:rPr>
+      </w:pPr>
+      <w:r>
+        <w:rPr>
+          <w:rFonts w:asciiTheme="majorHAnsi" w:hAnsiTheme="majorHAnsi" w:cstheme="majorHAnsi"/>
+        </w:rPr>
+        <w:t xml:space="preserve">Without careful implementation, </w:t>
+      </w:r>
+      <w:proofErr w:type="spellStart"/>
+      <w:r>
+        <w:rPr>
+          <w:rFonts w:asciiTheme="majorHAnsi" w:hAnsiTheme="majorHAnsi" w:cstheme="majorHAnsi"/>
+        </w:rPr>
+        <w:t>IActionResult</w:t>
+      </w:r>
+      <w:proofErr w:type="spellEnd"/>
+      <w:r>
+        <w:rPr>
+          <w:rFonts w:asciiTheme="majorHAnsi" w:hAnsiTheme="majorHAnsi" w:cstheme="majorHAnsi"/>
+        </w:rPr>
+        <w:t xml:space="preserve"> </w:t>
+      </w:r>
+      <w:r>
+        <w:rPr>
+          <w:rFonts w:asciiTheme="majorHAnsi" w:hAnsiTheme="majorHAnsi" w:cstheme="majorHAnsi"/>
+        </w:rPr>
+        <w:t>could lead to inconsistent error handling across the API.</w:t>
+      </w:r>
+    </w:p>
+    <w:p>
+      <w:pPr>
+        <w:rPr>
+          <w:rFonts w:asciiTheme="majorHAnsi" w:hAnsiTheme="majorHAnsi" w:cstheme="majorHAnsi"/>
+          <w:b/>
+          <w:bCs/>
+        </w:rPr>
+      </w:pPr>
+      <w:r>
+        <w:rPr>
+          <w:rFonts w:asciiTheme="majorHAnsi" w:hAnsiTheme="majorHAnsi" w:cstheme="majorHAnsi"/>
+          <w:b/>
+          <w:bCs/>
+        </w:rPr>
+        <w:t>3.</w:t>
+      </w:r>
+      <w:r>
+        <w:rPr>
+          <w:rFonts w:asciiTheme="majorHAnsi" w:hAnsiTheme="majorHAnsi" w:cstheme="majorHAnsi"/>
+          <w:b/>
+          <w:bCs/>
+        </w:rPr>
+        <w:t xml:space="preserve"> </w:t>
+      </w:r>
+      <w:r>
+        <w:rPr>
+          <w:rFonts w:asciiTheme="majorHAnsi" w:hAnsiTheme="majorHAnsi" w:cstheme="majorHAnsi"/>
+          <w:b/>
+          <w:bCs/>
+        </w:rPr>
+        <w:t>Increased Verbosity</w:t>
+      </w:r>
+    </w:p>
+    <w:p>
+      <w:pPr>
+        <w:pStyle w:val="ListParagraph"/>
+        <w:numPr>
+          <w:ilvl w:val="0"/>
+          <w:numId w:val="21"/>
+        </w:numPr>
+      </w:pPr>
+      <w:r>
+        <w:rPr>
+          <w:rFonts w:asciiTheme="majorHAnsi" w:hAnsiTheme="majorHAnsi" w:cstheme="majorHAnsi"/>
+        </w:rPr>
+        <w:t>Handling different return paths can make the code longer and harder to read.</w:t>
+      </w:r>
+    </w:p>
+    <w:p>
+      <w:pPr>
+        <w:pStyle w:val="Heading2"/>
+      </w:pPr>
+      <w:r>
+        <w:rPr>
+          <w:rFonts w:eastAsiaTheme="minorEastAsia" w:cstheme="majorHAnsi"/>
+          <w:color w:val="auto"/>
+          <w:sz w:val="22"/>
+          <w:szCs w:val="22"/>
+        </w:rPr>
+        <w:t xml:space="preserve">4. </w:t>
+      </w:r>
+      <w:r>
+        <w:rPr>
+          <w:rFonts w:eastAsiaTheme="minorEastAsia" w:cstheme="majorHAnsi"/>
+          <w:color w:val="auto"/>
+          <w:sz w:val="22"/>
+          <w:szCs w:val="22"/>
+        </w:rPr>
+        <w:t>Risk of Sensitive Data Exposure</w:t>
+      </w:r>
+    </w:p>
+    <w:p>
+      <w:pPr>
+        <w:pStyle w:val="ListParagraph"/>
+        <w:numPr>
+          <w:ilvl w:val="0"/>
+          <w:numId w:val="22"/>
+        </w:numPr>
+        <w:rPr>
+          <w:b/>
+          <w:bCs/>
+        </w:rPr>
+      </w:pPr>
+      <w:r>
+        <w:t>There's a risk of accidentally exposing sensitive data when returning complex objects. To avoid this, use DTOs to ensure only the necessary data is returned, and thoroughly sanitize the data.</w:t>
+      </w:r>
+    </w:p>
+    <w:p>
+      <w:pPr>
+        <w:pStyle w:val="Heading2"/>
+        <w:rPr>
+          <w:rFonts w:eastAsiaTheme="minorEastAsia" w:cstheme="majorHAnsi"/>
+          <w:color w:val="auto"/>
+          <w:sz w:val="22"/>
+          <w:szCs w:val="22"/>
+        </w:rPr>
+      </w:pPr>
+      <w:r>
+        <w:rPr>
+          <w:rFonts w:eastAsiaTheme="minorEastAsia" w:cstheme="majorHAnsi"/>
+          <w:color w:val="auto"/>
+          <w:sz w:val="22"/>
+          <w:szCs w:val="22"/>
+        </w:rPr>
+        <w:t>5. Error Information Disclosure</w:t>
+      </w:r>
+    </w:p>
+    <w:p>
+      <w:pPr>
+        <w:pStyle w:val="ListParagraph"/>
+        <w:numPr>
+          <w:ilvl w:val="0"/>
+          <w:numId w:val="21"/>
+        </w:numPr>
+        <w:rPr>
+          <w:b/>
+          <w:bCs/>
+        </w:rPr>
+      </w:pPr>
+      <w:r>
+        <w:t>Detailed error messages could expose internal implementation details. To avoid this, provide only generic error messages to clients and log the detailed errors on the server.</w:t>
+      </w:r>
+    </w:p>
+    <w:p>
+      <w:pPr>
+        <w:pStyle w:val="Heading2"/>
+        <w:rPr>
+          <w:rFonts w:eastAsiaTheme="minorEastAsia" w:cstheme="majorHAnsi"/>
+          <w:color w:val="auto"/>
+          <w:sz w:val="22"/>
+          <w:szCs w:val="22"/>
+        </w:rPr>
+      </w:pPr>
+      <w:r>
+        <w:rPr>
+          <w:rFonts w:eastAsiaTheme="minorEastAsia" w:cstheme="majorHAnsi"/>
+          <w:color w:val="auto"/>
+          <w:sz w:val="22"/>
+          <w:szCs w:val="22"/>
+        </w:rPr>
+        <w:t>6</w:t>
+      </w:r>
+      <w:r>
+        <w:rPr>
+          <w:rFonts w:eastAsiaTheme="minorEastAsia" w:cstheme="majorHAnsi"/>
+          <w:color w:val="auto"/>
+          <w:sz w:val="22"/>
+          <w:szCs w:val="22"/>
+        </w:rPr>
+        <w:t>.</w:t>
+      </w:r>
+      <w:r>
+        <w:rPr>
+          <w:rFonts w:eastAsiaTheme="minorEastAsia" w:cstheme="majorHAnsi"/>
+          <w:color w:val="auto"/>
+          <w:sz w:val="22"/>
+          <w:szCs w:val="22"/>
+        </w:rPr>
+        <w:t xml:space="preserve"> Consistent Validation Handling</w:t>
+      </w:r>
+    </w:p>
+    <w:p>
+      <w:pPr>
+        <w:pStyle w:val="ListParagraph"/>
+        <w:numPr>
+          <w:ilvl w:val="0"/>
+          <w:numId w:val="23"/>
+        </w:numPr>
+        <w:rPr>
+          <w:rFonts w:asciiTheme="majorHAnsi" w:eastAsiaTheme="majorEastAsia" w:hAnsiTheme="majorHAnsi" w:cstheme="majorHAnsi"/>
+          <w:b/>
+          <w:bCs/>
+          <w:sz w:val="24"/>
+          <w:szCs w:val="24"/>
+        </w:rPr>
+      </w:pPr>
+      <w:r>
+        <w:t>Inconsistent validation can lead to vulnerabilities, especially if invalid data is processed or returned. It's important to maintain consistent validation and error handling across all action methods.</w:t>
+      </w:r>
+    </w:p>
+    <w:p>
+      <w:pPr>
+        <w:pStyle w:val="ListParagraph"/>
+        <w:rPr>
+          <w:rFonts w:asciiTheme="majorHAnsi" w:eastAsiaTheme="majorEastAsia" w:hAnsiTheme="majorHAnsi" w:cstheme="majorHAnsi"/>
+          <w:b/>
+          <w:bCs/>
+          <w:color w:val="365F91" w:themeColor="accent1" w:themeShade="BF"/>
+          <w:sz w:val="24"/>
+          <w:szCs w:val="24"/>
+        </w:rPr>
+      </w:pPr>
+    </w:p>
+    <w:p>
+      <w:pPr>
+        <w:pStyle w:val="ListParagraph"/>
+        <w:rPr>
+          <w:rFonts w:asciiTheme="majorHAnsi" w:eastAsiaTheme="majorEastAsia" w:hAnsiTheme="majorHAnsi" w:cstheme="majorHAnsi"/>
+          <w:b/>
+          <w:bCs/>
+          <w:color w:val="365F91" w:themeColor="accent1" w:themeShade="BF"/>
+          <w:sz w:val="24"/>
+          <w:szCs w:val="24"/>
+        </w:rPr>
+      </w:pPr>
+    </w:p>
+    <w:p>
+      <w:pPr>
+        <w:pStyle w:val="ListParagraph"/>
+        <w:rPr>
+          <w:rFonts w:asciiTheme="majorHAnsi" w:eastAsiaTheme="majorEastAsia" w:hAnsiTheme="majorHAnsi" w:cstheme="majorHAnsi"/>
+          <w:b/>
+          <w:bCs/>
+          <w:color w:val="365F91" w:themeColor="accent1" w:themeShade="BF"/>
+          <w:sz w:val="24"/>
+          <w:szCs w:val="24"/>
+        </w:rPr>
+      </w:pPr>
+    </w:p>
+    <w:p>
+      <w:pPr>
+        <w:pStyle w:val="ListParagraph"/>
+        <w:rPr>
+          <w:rFonts w:asciiTheme="majorHAnsi" w:eastAsiaTheme="majorEastAsia" w:hAnsiTheme="majorHAnsi" w:cstheme="majorHAnsi"/>
+          <w:b/>
+          <w:bCs/>
+          <w:color w:val="365F91" w:themeColor="accent1" w:themeShade="BF"/>
+          <w:sz w:val="24"/>
+          <w:szCs w:val="24"/>
+        </w:rPr>
+      </w:pPr>
+    </w:p>
+    <w:p>
+      <w:pPr>
+        <w:pStyle w:val="ListParagraph"/>
+        <w:rPr>
+          <w:rFonts w:asciiTheme="majorHAnsi" w:eastAsiaTheme="majorEastAsia" w:hAnsiTheme="majorHAnsi" w:cstheme="majorHAnsi"/>
+          <w:b/>
+          <w:bCs/>
+          <w:color w:val="365F91" w:themeColor="accent1" w:themeShade="BF"/>
+          <w:sz w:val="24"/>
+          <w:szCs w:val="24"/>
+        </w:rPr>
+      </w:pPr>
+    </w:p>
+    <w:p>
+      <w:pPr>
+        <w:pStyle w:val="ListParagraph"/>
+        <w:rPr>
+          <w:rFonts w:asciiTheme="majorHAnsi" w:eastAsiaTheme="majorEastAsia" w:hAnsiTheme="majorHAnsi" w:cstheme="majorHAnsi"/>
+          <w:b/>
+          <w:bCs/>
+          <w:color w:val="365F91" w:themeColor="accent1" w:themeShade="BF"/>
+          <w:sz w:val="24"/>
+          <w:szCs w:val="24"/>
+        </w:rPr>
+      </w:pPr>
+    </w:p>
+    <w:p>
+      <w:pPr>
+        <w:pStyle w:val="ListParagraph"/>
+        <w:rPr>
+          <w:rFonts w:asciiTheme="majorHAnsi" w:eastAsiaTheme="majorEastAsia" w:hAnsiTheme="majorHAnsi" w:cstheme="majorHAnsi"/>
+          <w:b/>
+          <w:bCs/>
+          <w:color w:val="365F91" w:themeColor="accent1" w:themeShade="BF"/>
+          <w:sz w:val="24"/>
+          <w:szCs w:val="24"/>
+        </w:rPr>
+      </w:pPr>
+    </w:p>
+    <w:p>
+      <w:pPr>
+        <w:pStyle w:val="ListParagraph"/>
+        <w:rPr>
+          <w:rFonts w:asciiTheme="majorHAnsi" w:eastAsiaTheme="majorEastAsia" w:hAnsiTheme="majorHAnsi" w:cstheme="majorHAnsi"/>
+          <w:b/>
+          <w:bCs/>
+          <w:color w:val="365F91" w:themeColor="accent1" w:themeShade="BF"/>
+          <w:sz w:val="24"/>
+          <w:szCs w:val="24"/>
+        </w:rPr>
+      </w:pPr>
+    </w:p>
+    <w:p>
+      <w:pPr>
+        <w:pStyle w:val="ListParagraph"/>
+        <w:rPr>
+          <w:rFonts w:asciiTheme="majorHAnsi" w:eastAsiaTheme="majorEastAsia" w:hAnsiTheme="majorHAnsi" w:cstheme="majorHAnsi"/>
+          <w:b/>
+          <w:bCs/>
+          <w:color w:val="365F91" w:themeColor="accent1" w:themeShade="BF"/>
+          <w:sz w:val="24"/>
+          <w:szCs w:val="24"/>
+        </w:rPr>
+      </w:pPr>
+    </w:p>
+    <w:p>
+      <w:pPr>
+        <w:pStyle w:val="ListParagraph"/>
+        <w:rPr>
+          <w:rFonts w:asciiTheme="majorHAnsi" w:eastAsiaTheme="majorEastAsia" w:hAnsiTheme="majorHAnsi" w:cstheme="majorHAnsi"/>
+          <w:b/>
+          <w:bCs/>
+          <w:color w:val="365F91" w:themeColor="accent1" w:themeShade="BF"/>
+          <w:sz w:val="24"/>
+          <w:szCs w:val="24"/>
+        </w:rPr>
+      </w:pPr>
+    </w:p>
+    <w:p>
+      <w:pPr>
+        <w:pStyle w:val="ListParagraph"/>
+        <w:rPr>
+          <w:rFonts w:asciiTheme="majorHAnsi" w:eastAsiaTheme="majorEastAsia" w:hAnsiTheme="majorHAnsi" w:cstheme="majorHAnsi"/>
+          <w:b/>
+          <w:bCs/>
+          <w:color w:val="365F91" w:themeColor="accent1" w:themeShade="BF"/>
+          <w:sz w:val="24"/>
+          <w:szCs w:val="24"/>
+        </w:rPr>
+      </w:pPr>
+    </w:p>
+    <w:p>
+      <w:pPr>
+        <w:pStyle w:val="ListParagraph"/>
+        <w:rPr>
+          <w:rFonts w:asciiTheme="majorHAnsi" w:eastAsiaTheme="majorEastAsia" w:hAnsiTheme="majorHAnsi" w:cstheme="majorHAnsi"/>
+          <w:b/>
+          <w:bCs/>
+          <w:color w:val="365F91" w:themeColor="accent1" w:themeShade="BF"/>
+          <w:sz w:val="24"/>
+          <w:szCs w:val="24"/>
+        </w:rPr>
+      </w:pPr>
+    </w:p>
+    <w:p>
+      <w:pPr>
+        <w:rPr>
+          <w:rFonts w:asciiTheme="majorHAnsi" w:eastAsiaTheme="majorEastAsia" w:hAnsiTheme="majorHAnsi" w:cstheme="majorHAnsi"/>
+          <w:b/>
+          <w:bCs/>
+          <w:color w:val="365F91" w:themeColor="accent1" w:themeShade="BF"/>
+          <w:sz w:val="24"/>
+          <w:szCs w:val="24"/>
+        </w:rPr>
+      </w:pPr>
+      <w:r>
+        <w:rPr>
+          <w:rFonts w:asciiTheme="majorHAnsi" w:eastAsiaTheme="majorEastAsia" w:hAnsiTheme="majorHAnsi" w:cstheme="majorHAnsi"/>
+          <w:b/>
+          <w:bCs/>
+          <w:color w:val="365F91" w:themeColor="accent1" w:themeShade="BF"/>
+          <w:sz w:val="24"/>
+          <w:szCs w:val="24"/>
         </w:rPr>
         <w:lastRenderedPageBreak/>
         <w:t>For API Error handling, we could create a Base class that will be inherited by all Response models.</w:t>
@@ -984,8 +1742,19 @@
           <w:b/>
           <w:bCs/>
         </w:rPr>
-        <w:t>int StatusCode</w:t>
+        <w:t xml:space="preserve">int </w:t>
       </w:r>
+      <w:proofErr w:type="spellStart"/>
+      <w:proofErr w:type="gramStart"/>
+      <w:r>
+        <w:rPr>
+          <w:rFonts w:asciiTheme="majorHAnsi" w:hAnsiTheme="majorHAnsi" w:cstheme="majorHAnsi"/>
+          <w:b/>
+          <w:bCs/>
+        </w:rPr>
+        <w:t>StatusCode</w:t>
+      </w:r>
+      <w:proofErr w:type="spellEnd"/>
       <w:r>
         <w:rPr>
           <w:rFonts w:asciiTheme="majorHAnsi" w:hAnsiTheme="majorHAnsi" w:cstheme="majorHAnsi"/>
@@ -996,13 +1765,34 @@
         <w:rPr>
           <w:rFonts w:asciiTheme="majorHAnsi" w:hAnsiTheme="majorHAnsi" w:cstheme="majorHAnsi"/>
         </w:rPr>
-        <w:t xml:space="preserve"> =&gt; </w:t>
+        <w:t xml:space="preserve"> =</w:t>
+      </w:r>
+      <w:proofErr w:type="gramEnd"/>
+      <w:r>
+        <w:rPr>
+          <w:rFonts w:asciiTheme="majorHAnsi" w:hAnsiTheme="majorHAnsi" w:cstheme="majorHAnsi"/>
+        </w:rPr>
+        <w:t xml:space="preserve">&gt; </w:t>
       </w:r>
       <w:r>
         <w:rPr>
           <w:rFonts w:asciiTheme="majorHAnsi" w:hAnsiTheme="majorHAnsi" w:cstheme="majorHAnsi"/>
         </w:rPr>
-        <w:t xml:space="preserve">HTTP status code for the response. The API might return OK() </w:t>
+        <w:t xml:space="preserve">HTTP status code for the response. The API might return </w:t>
+      </w:r>
+      <w:proofErr w:type="gramStart"/>
+      <w:r>
+        <w:rPr>
+          <w:rFonts w:asciiTheme="majorHAnsi" w:hAnsiTheme="majorHAnsi" w:cstheme="majorHAnsi"/>
+        </w:rPr>
+        <w:t>OK(</w:t>
+      </w:r>
+      <w:proofErr w:type="gramEnd"/>
+      <w:r>
+        <w:rPr>
+          <w:rFonts w:asciiTheme="majorHAnsi" w:hAnsiTheme="majorHAnsi" w:cstheme="majorHAnsi"/>
+        </w:rPr>
+        <w:t xml:space="preserve">) </w:t>
       </w:r>
       <w:r>
         <w:rPr>
@@ -1014,7 +1804,21 @@
         <w:rPr>
           <w:rFonts w:asciiTheme="majorHAnsi" w:hAnsiTheme="majorHAnsi" w:cstheme="majorHAnsi"/>
         </w:rPr>
-        <w:t>, but if there are validation errors or warnings, can set the StatusCode to 202 or another code that the client can use.</w:t>
+        <w:t xml:space="preserve">, but if there are validation errors or warnings, can set the </w:t>
+      </w:r>
+      <w:proofErr w:type="spellStart"/>
+      <w:r>
+        <w:rPr>
+          <w:rFonts w:asciiTheme="majorHAnsi" w:hAnsiTheme="majorHAnsi" w:cstheme="majorHAnsi"/>
+        </w:rPr>
+        <w:t>StatusCode</w:t>
+      </w:r>
+      <w:proofErr w:type="spellEnd"/>
+      <w:r>
+        <w:rPr>
+          <w:rFonts w:asciiTheme="majorHAnsi" w:hAnsiTheme="majorHAnsi" w:cstheme="majorHAnsi"/>
+        </w:rPr>
+        <w:t xml:space="preserve"> to 202 or another code that the client can use.</w:t>
       </w:r>
     </w:p>
     <w:p>
@@ -1219,6 +2023,119 @@
     </w:lvl>
   </w:abstractNum>
   <w:abstractNum w:abstractNumId="9" w15:restartNumberingAfterBreak="0">
+    <w:nsid w:val="03B9047E"/>
+    <w:multiLevelType w:val="hybridMultilevel"/>
+    <w:tmpl w:val="029A266A"/>
+    <w:lvl w:ilvl="0" w:tplc="04090001">
+      <w:start w:val="1"/>
+      <w:numFmt w:val="bullet"/>
+      <w:lvlText w:val=""/>
+      <w:lvlJc w:val="left"/>
+      <w:pPr>
+        <w:ind w:left="720" w:hanging="360"/>
+      </w:pPr>
+      <w:rPr>
+        <w:rFonts w:ascii="Symbol" w:hAnsi="Symbol" w:hint="default"/>
+      </w:rPr>
+    </w:lvl>
+    <w:lvl w:ilvl="1" w:tplc="04090003" w:tentative="1">
+      <w:start w:val="1"/>
+      <w:numFmt w:val="bullet"/>
+      <w:lvlText w:val="o"/>
+      <w:lvlJc w:val="left"/>
+      <w:pPr>
+        <w:ind w:left="1440" w:hanging="360"/>
+      </w:pPr>
+      <w:rPr>
+        <w:rFonts w:ascii="Courier New" w:hAnsi="Courier New" w:cs="Courier New" w:hint="default"/>
+      </w:rPr>
+    </w:lvl>
+    <w:lvl w:ilvl="2" w:tplc="04090005" w:tentative="1">
+      <w:start w:val="1"/>
+      <w:numFmt w:val="bullet"/>
+      <w:lvlText w:val=""/>
+      <w:lvlJc w:val="left"/>
+      <w:pPr>
+        <w:ind w:left="2160" w:hanging="360"/>
+      </w:pPr>
+      <w:rPr>
+        <w:rFonts w:ascii="Wingdings" w:hAnsi="Wingdings" w:hint="default"/>
+      </w:rPr>
+    </w:lvl>
+    <w:lvl w:ilvl="3" w:tplc="04090001" w:tentative="1">
+      <w:start w:val="1"/>
+      <w:numFmt w:val="bullet"/>
+      <w:lvlText w:val=""/>
+      <w:lvlJc w:val="left"/>
+      <w:pPr>
+        <w:ind w:left="2880" w:hanging="360"/>
+      </w:pPr>
+      <w:rPr>
+        <w:rFonts w:ascii="Symbol" w:hAnsi="Symbol" w:hint="default"/>
+      </w:rPr>
+    </w:lvl>
+    <w:lvl w:ilvl="4" w:tplc="04090003" w:tentative="1">
+      <w:start w:val="1"/>
+      <w:numFmt w:val="bullet"/>
+      <w:lvlText w:val="o"/>
+      <w:lvlJc w:val="left"/>
+      <w:pPr>
+        <w:ind w:left="3600" w:hanging="360"/>
+      </w:pPr>
+      <w:rPr>
+        <w:rFonts w:ascii="Courier New" w:hAnsi="Courier New" w:cs="Courier New" w:hint="default"/>
+      </w:rPr>
+    </w:lvl>
+    <w:lvl w:ilvl="5" w:tplc="04090005" w:tentative="1">
+      <w:start w:val="1"/>
+      <w:numFmt w:val="bullet"/>
+      <w:lvlText w:val=""/>
+      <w:lvlJc w:val="left"/>
+      <w:pPr>
+        <w:ind w:left="4320" w:hanging="360"/>
+      </w:pPr>
+      <w:rPr>
+        <w:rFonts w:ascii="Wingdings" w:hAnsi="Wingdings" w:hint="default"/>
+      </w:rPr>
+    </w:lvl>
+    <w:lvl w:ilvl="6" w:tplc="04090001" w:tentative="1">
+      <w:start w:val="1"/>
+      <w:numFmt w:val="bullet"/>
+      <w:lvlText w:val=""/>
+      <w:lvlJc w:val="left"/>
+      <w:pPr>
+        <w:ind w:left="5040" w:hanging="360"/>
+      </w:pPr>
+      <w:rPr>
+        <w:rFonts w:ascii="Symbol" w:hAnsi="Symbol" w:hint="default"/>
+      </w:rPr>
+    </w:lvl>
+    <w:lvl w:ilvl="7" w:tplc="04090003" w:tentative="1">
+      <w:start w:val="1"/>
+      <w:numFmt w:val="bullet"/>
+      <w:lvlText w:val="o"/>
+      <w:lvlJc w:val="left"/>
+      <w:pPr>
+        <w:ind w:left="5760" w:hanging="360"/>
+      </w:pPr>
+      <w:rPr>
+        <w:rFonts w:ascii="Courier New" w:hAnsi="Courier New" w:cs="Courier New" w:hint="default"/>
+      </w:rPr>
+    </w:lvl>
+    <w:lvl w:ilvl="8" w:tplc="04090005" w:tentative="1">
+      <w:start w:val="1"/>
+      <w:numFmt w:val="bullet"/>
+      <w:lvlText w:val=""/>
+      <w:lvlJc w:val="left"/>
+      <w:pPr>
+        <w:ind w:left="6480" w:hanging="360"/>
+      </w:pPr>
+      <w:rPr>
+        <w:rFonts w:ascii="Wingdings" w:hAnsi="Wingdings" w:hint="default"/>
+      </w:rPr>
+    </w:lvl>
+  </w:abstractNum>
+  <w:abstractNum w:abstractNumId="10" w15:restartNumberingAfterBreak="0">
     <w:nsid w:val="09746327"/>
     <w:multiLevelType w:val="multilevel"/>
     <w:tmpl w:val="35E0198A"/>
@@ -1367,7 +2284,7 @@
       </w:rPr>
     </w:lvl>
   </w:abstractNum>
-  <w:abstractNum w:abstractNumId="10" w15:restartNumberingAfterBreak="0">
+  <w:abstractNum w:abstractNumId="11" w15:restartNumberingAfterBreak="0">
     <w:nsid w:val="0C136B62"/>
     <w:multiLevelType w:val="multilevel"/>
     <w:tmpl w:val="E030448A"/>
@@ -1516,7 +2433,7 @@
       </w:rPr>
     </w:lvl>
   </w:abstractNum>
-  <w:abstractNum w:abstractNumId="11" w15:restartNumberingAfterBreak="0">
+  <w:abstractNum w:abstractNumId="12" w15:restartNumberingAfterBreak="0">
     <w:nsid w:val="109D17D9"/>
     <w:multiLevelType w:val="multilevel"/>
     <w:tmpl w:val="1F545AE2"/>
@@ -1665,7 +2582,7 @@
       </w:rPr>
     </w:lvl>
   </w:abstractNum>
-  <w:abstractNum w:abstractNumId="12" w15:restartNumberingAfterBreak="0">
+  <w:abstractNum w:abstractNumId="13" w15:restartNumberingAfterBreak="0">
     <w:nsid w:val="39907934"/>
     <w:multiLevelType w:val="multilevel"/>
     <w:tmpl w:val="255A440A"/>
@@ -1814,7 +2731,7 @@
       </w:rPr>
     </w:lvl>
   </w:abstractNum>
-  <w:abstractNum w:abstractNumId="13" w15:restartNumberingAfterBreak="0">
+  <w:abstractNum w:abstractNumId="14" w15:restartNumberingAfterBreak="0">
     <w:nsid w:val="3B1134C5"/>
     <w:multiLevelType w:val="multilevel"/>
     <w:tmpl w:val="6E90224E"/>
@@ -1963,7 +2880,7 @@
       </w:rPr>
     </w:lvl>
   </w:abstractNum>
-  <w:abstractNum w:abstractNumId="14" w15:restartNumberingAfterBreak="0">
+  <w:abstractNum w:abstractNumId="15" w15:restartNumberingAfterBreak="0">
     <w:nsid w:val="3D2505A6"/>
     <w:multiLevelType w:val="hybridMultilevel"/>
     <w:tmpl w:val="AE404AA2"/>
@@ -2076,7 +2993,7 @@
       </w:rPr>
     </w:lvl>
   </w:abstractNum>
-  <w:abstractNum w:abstractNumId="15" w15:restartNumberingAfterBreak="0">
+  <w:abstractNum w:abstractNumId="16" w15:restartNumberingAfterBreak="0">
     <w:nsid w:val="410A53EF"/>
     <w:multiLevelType w:val="multilevel"/>
     <w:tmpl w:val="A140C222"/>
@@ -2225,7 +3142,7 @@
       </w:rPr>
     </w:lvl>
   </w:abstractNum>
-  <w:abstractNum w:abstractNumId="16" w15:restartNumberingAfterBreak="0">
+  <w:abstractNum w:abstractNumId="17" w15:restartNumberingAfterBreak="0">
     <w:nsid w:val="5E104672"/>
     <w:multiLevelType w:val="multilevel"/>
     <w:tmpl w:val="6D9C53E0"/>
@@ -2374,7 +3291,7 @@
       </w:rPr>
     </w:lvl>
   </w:abstractNum>
-  <w:abstractNum w:abstractNumId="17" w15:restartNumberingAfterBreak="0">
+  <w:abstractNum w:abstractNumId="18" w15:restartNumberingAfterBreak="0">
     <w:nsid w:val="613F7455"/>
     <w:multiLevelType w:val="multilevel"/>
     <w:tmpl w:val="8A263916"/>
@@ -2523,7 +3440,7 @@
       </w:rPr>
     </w:lvl>
   </w:abstractNum>
-  <w:abstractNum w:abstractNumId="18" w15:restartNumberingAfterBreak="0">
+  <w:abstractNum w:abstractNumId="19" w15:restartNumberingAfterBreak="0">
     <w:nsid w:val="6817052A"/>
     <w:multiLevelType w:val="multilevel"/>
     <w:tmpl w:val="98C8A1DE"/>
@@ -2672,7 +3589,7 @@
       </w:rPr>
     </w:lvl>
   </w:abstractNum>
-  <w:abstractNum w:abstractNumId="19" w15:restartNumberingAfterBreak="0">
+  <w:abstractNum w:abstractNumId="20" w15:restartNumberingAfterBreak="0">
     <w:nsid w:val="78CC0D15"/>
     <w:multiLevelType w:val="multilevel"/>
     <w:tmpl w:val="38BA9618"/>
@@ -2818,6 +3735,232 @@
       <w:rPr>
         <w:rFonts w:ascii="Symbol" w:hAnsi="Symbol" w:hint="default"/>
         <w:sz w:val="20"/>
+      </w:rPr>
+    </w:lvl>
+  </w:abstractNum>
+  <w:abstractNum w:abstractNumId="21" w15:restartNumberingAfterBreak="0">
+    <w:nsid w:val="7C453AD3"/>
+    <w:multiLevelType w:val="hybridMultilevel"/>
+    <w:tmpl w:val="D736D0FE"/>
+    <w:lvl w:ilvl="0" w:tplc="04090001">
+      <w:start w:val="1"/>
+      <w:numFmt w:val="bullet"/>
+      <w:lvlText w:val=""/>
+      <w:lvlJc w:val="left"/>
+      <w:pPr>
+        <w:ind w:left="720" w:hanging="360"/>
+      </w:pPr>
+      <w:rPr>
+        <w:rFonts w:ascii="Symbol" w:hAnsi="Symbol" w:hint="default"/>
+      </w:rPr>
+    </w:lvl>
+    <w:lvl w:ilvl="1" w:tplc="04090003" w:tentative="1">
+      <w:start w:val="1"/>
+      <w:numFmt w:val="bullet"/>
+      <w:lvlText w:val="o"/>
+      <w:lvlJc w:val="left"/>
+      <w:pPr>
+        <w:ind w:left="1440" w:hanging="360"/>
+      </w:pPr>
+      <w:rPr>
+        <w:rFonts w:ascii="Courier New" w:hAnsi="Courier New" w:cs="Courier New" w:hint="default"/>
+      </w:rPr>
+    </w:lvl>
+    <w:lvl w:ilvl="2" w:tplc="04090005" w:tentative="1">
+      <w:start w:val="1"/>
+      <w:numFmt w:val="bullet"/>
+      <w:lvlText w:val=""/>
+      <w:lvlJc w:val="left"/>
+      <w:pPr>
+        <w:ind w:left="2160" w:hanging="360"/>
+      </w:pPr>
+      <w:rPr>
+        <w:rFonts w:ascii="Wingdings" w:hAnsi="Wingdings" w:hint="default"/>
+      </w:rPr>
+    </w:lvl>
+    <w:lvl w:ilvl="3" w:tplc="04090001" w:tentative="1">
+      <w:start w:val="1"/>
+      <w:numFmt w:val="bullet"/>
+      <w:lvlText w:val=""/>
+      <w:lvlJc w:val="left"/>
+      <w:pPr>
+        <w:ind w:left="2880" w:hanging="360"/>
+      </w:pPr>
+      <w:rPr>
+        <w:rFonts w:ascii="Symbol" w:hAnsi="Symbol" w:hint="default"/>
+      </w:rPr>
+    </w:lvl>
+    <w:lvl w:ilvl="4" w:tplc="04090003" w:tentative="1">
+      <w:start w:val="1"/>
+      <w:numFmt w:val="bullet"/>
+      <w:lvlText w:val="o"/>
+      <w:lvlJc w:val="left"/>
+      <w:pPr>
+        <w:ind w:left="3600" w:hanging="360"/>
+      </w:pPr>
+      <w:rPr>
+        <w:rFonts w:ascii="Courier New" w:hAnsi="Courier New" w:cs="Courier New" w:hint="default"/>
+      </w:rPr>
+    </w:lvl>
+    <w:lvl w:ilvl="5" w:tplc="04090005" w:tentative="1">
+      <w:start w:val="1"/>
+      <w:numFmt w:val="bullet"/>
+      <w:lvlText w:val=""/>
+      <w:lvlJc w:val="left"/>
+      <w:pPr>
+        <w:ind w:left="4320" w:hanging="360"/>
+      </w:pPr>
+      <w:rPr>
+        <w:rFonts w:ascii="Wingdings" w:hAnsi="Wingdings" w:hint="default"/>
+      </w:rPr>
+    </w:lvl>
+    <w:lvl w:ilvl="6" w:tplc="04090001" w:tentative="1">
+      <w:start w:val="1"/>
+      <w:numFmt w:val="bullet"/>
+      <w:lvlText w:val=""/>
+      <w:lvlJc w:val="left"/>
+      <w:pPr>
+        <w:ind w:left="5040" w:hanging="360"/>
+      </w:pPr>
+      <w:rPr>
+        <w:rFonts w:ascii="Symbol" w:hAnsi="Symbol" w:hint="default"/>
+      </w:rPr>
+    </w:lvl>
+    <w:lvl w:ilvl="7" w:tplc="04090003" w:tentative="1">
+      <w:start w:val="1"/>
+      <w:numFmt w:val="bullet"/>
+      <w:lvlText w:val="o"/>
+      <w:lvlJc w:val="left"/>
+      <w:pPr>
+        <w:ind w:left="5760" w:hanging="360"/>
+      </w:pPr>
+      <w:rPr>
+        <w:rFonts w:ascii="Courier New" w:hAnsi="Courier New" w:cs="Courier New" w:hint="default"/>
+      </w:rPr>
+    </w:lvl>
+    <w:lvl w:ilvl="8" w:tplc="04090005" w:tentative="1">
+      <w:start w:val="1"/>
+      <w:numFmt w:val="bullet"/>
+      <w:lvlText w:val=""/>
+      <w:lvlJc w:val="left"/>
+      <w:pPr>
+        <w:ind w:left="6480" w:hanging="360"/>
+      </w:pPr>
+      <w:rPr>
+        <w:rFonts w:ascii="Wingdings" w:hAnsi="Wingdings" w:hint="default"/>
+      </w:rPr>
+    </w:lvl>
+  </w:abstractNum>
+  <w:abstractNum w:abstractNumId="22" w15:restartNumberingAfterBreak="0">
+    <w:nsid w:val="7FF240A7"/>
+    <w:multiLevelType w:val="hybridMultilevel"/>
+    <w:tmpl w:val="17E06AA6"/>
+    <w:lvl w:ilvl="0" w:tplc="04090001">
+      <w:start w:val="1"/>
+      <w:numFmt w:val="bullet"/>
+      <w:lvlText w:val=""/>
+      <w:lvlJc w:val="left"/>
+      <w:pPr>
+        <w:ind w:left="720" w:hanging="360"/>
+      </w:pPr>
+      <w:rPr>
+        <w:rFonts w:ascii="Symbol" w:hAnsi="Symbol" w:hint="default"/>
+      </w:rPr>
+    </w:lvl>
+    <w:lvl w:ilvl="1" w:tplc="04090003" w:tentative="1">
+      <w:start w:val="1"/>
+      <w:numFmt w:val="bullet"/>
+      <w:lvlText w:val="o"/>
+      <w:lvlJc w:val="left"/>
+      <w:pPr>
+        <w:ind w:left="1440" w:hanging="360"/>
+      </w:pPr>
+      <w:rPr>
+        <w:rFonts w:ascii="Courier New" w:hAnsi="Courier New" w:cs="Courier New" w:hint="default"/>
+      </w:rPr>
+    </w:lvl>
+    <w:lvl w:ilvl="2" w:tplc="04090005" w:tentative="1">
+      <w:start w:val="1"/>
+      <w:numFmt w:val="bullet"/>
+      <w:lvlText w:val=""/>
+      <w:lvlJc w:val="left"/>
+      <w:pPr>
+        <w:ind w:left="2160" w:hanging="360"/>
+      </w:pPr>
+      <w:rPr>
+        <w:rFonts w:ascii="Wingdings" w:hAnsi="Wingdings" w:hint="default"/>
+      </w:rPr>
+    </w:lvl>
+    <w:lvl w:ilvl="3" w:tplc="04090001" w:tentative="1">
+      <w:start w:val="1"/>
+      <w:numFmt w:val="bullet"/>
+      <w:lvlText w:val=""/>
+      <w:lvlJc w:val="left"/>
+      <w:pPr>
+        <w:ind w:left="2880" w:hanging="360"/>
+      </w:pPr>
+      <w:rPr>
+        <w:rFonts w:ascii="Symbol" w:hAnsi="Symbol" w:hint="default"/>
+      </w:rPr>
+    </w:lvl>
+    <w:lvl w:ilvl="4" w:tplc="04090003" w:tentative="1">
+      <w:start w:val="1"/>
+      <w:numFmt w:val="bullet"/>
+      <w:lvlText w:val="o"/>
+      <w:lvlJc w:val="left"/>
+      <w:pPr>
+        <w:ind w:left="3600" w:hanging="360"/>
+      </w:pPr>
+      <w:rPr>
+        <w:rFonts w:ascii="Courier New" w:hAnsi="Courier New" w:cs="Courier New" w:hint="default"/>
+      </w:rPr>
+    </w:lvl>
+    <w:lvl w:ilvl="5" w:tplc="04090005" w:tentative="1">
+      <w:start w:val="1"/>
+      <w:numFmt w:val="bullet"/>
+      <w:lvlText w:val=""/>
+      <w:lvlJc w:val="left"/>
+      <w:pPr>
+        <w:ind w:left="4320" w:hanging="360"/>
+      </w:pPr>
+      <w:rPr>
+        <w:rFonts w:ascii="Wingdings" w:hAnsi="Wingdings" w:hint="default"/>
+      </w:rPr>
+    </w:lvl>
+    <w:lvl w:ilvl="6" w:tplc="04090001" w:tentative="1">
+      <w:start w:val="1"/>
+      <w:numFmt w:val="bullet"/>
+      <w:lvlText w:val=""/>
+      <w:lvlJc w:val="left"/>
+      <w:pPr>
+        <w:ind w:left="5040" w:hanging="360"/>
+      </w:pPr>
+      <w:rPr>
+        <w:rFonts w:ascii="Symbol" w:hAnsi="Symbol" w:hint="default"/>
+      </w:rPr>
+    </w:lvl>
+    <w:lvl w:ilvl="7" w:tplc="04090003" w:tentative="1">
+      <w:start w:val="1"/>
+      <w:numFmt w:val="bullet"/>
+      <w:lvlText w:val="o"/>
+      <w:lvlJc w:val="left"/>
+      <w:pPr>
+        <w:ind w:left="5760" w:hanging="360"/>
+      </w:pPr>
+      <w:rPr>
+        <w:rFonts w:ascii="Courier New" w:hAnsi="Courier New" w:cs="Courier New" w:hint="default"/>
+      </w:rPr>
+    </w:lvl>
+    <w:lvl w:ilvl="8" w:tplc="04090005" w:tentative="1">
+      <w:start w:val="1"/>
+      <w:numFmt w:val="bullet"/>
+      <w:lvlText w:val=""/>
+      <w:lvlJc w:val="left"/>
+      <w:pPr>
+        <w:ind w:left="6480" w:hanging="360"/>
+      </w:pPr>
+      <w:rPr>
+        <w:rFonts w:ascii="Wingdings" w:hAnsi="Wingdings" w:hint="default"/>
       </w:rPr>
     </w:lvl>
   </w:abstractNum>
@@ -2849,37 +3992,46 @@
     <w:abstractNumId w:val="0"/>
   </w:num>
   <w:num w:numId="10" w16cid:durableId="782841679">
+    <w:abstractNumId w:val="14"/>
+  </w:num>
+  <w:num w:numId="11" w16cid:durableId="585769264">
+    <w:abstractNumId w:val="16"/>
+  </w:num>
+  <w:num w:numId="12" w16cid:durableId="970209810">
+    <w:abstractNumId w:val="18"/>
+  </w:num>
+  <w:num w:numId="13" w16cid:durableId="1024789733">
+    <w:abstractNumId w:val="20"/>
+  </w:num>
+  <w:num w:numId="14" w16cid:durableId="790788174">
+    <w:abstractNumId w:val="19"/>
+  </w:num>
+  <w:num w:numId="15" w16cid:durableId="1216359650">
     <w:abstractNumId w:val="13"/>
   </w:num>
-  <w:num w:numId="11" w16cid:durableId="585769264">
+  <w:num w:numId="16" w16cid:durableId="2145000519">
+    <w:abstractNumId w:val="12"/>
+  </w:num>
+  <w:num w:numId="17" w16cid:durableId="2034841215">
+    <w:abstractNumId w:val="11"/>
+  </w:num>
+  <w:num w:numId="18" w16cid:durableId="415399594">
+    <w:abstractNumId w:val="17"/>
+  </w:num>
+  <w:num w:numId="19" w16cid:durableId="580603697">
+    <w:abstractNumId w:val="10"/>
+  </w:num>
+  <w:num w:numId="20" w16cid:durableId="551499247">
     <w:abstractNumId w:val="15"/>
   </w:num>
-  <w:num w:numId="12" w16cid:durableId="970209810">
-    <w:abstractNumId w:val="17"/>
-  </w:num>
-  <w:num w:numId="13" w16cid:durableId="1024789733">
-    <w:abstractNumId w:val="19"/>
-  </w:num>
-  <w:num w:numId="14" w16cid:durableId="790788174">
-    <w:abstractNumId w:val="18"/>
-  </w:num>
-  <w:num w:numId="15" w16cid:durableId="1216359650">
-    <w:abstractNumId w:val="12"/>
-  </w:num>
-  <w:num w:numId="16" w16cid:durableId="2145000519">
-    <w:abstractNumId w:val="11"/>
-  </w:num>
-  <w:num w:numId="17" w16cid:durableId="2034841215">
-    <w:abstractNumId w:val="10"/>
-  </w:num>
-  <w:num w:numId="18" w16cid:durableId="415399594">
-    <w:abstractNumId w:val="16"/>
-  </w:num>
-  <w:num w:numId="19" w16cid:durableId="580603697">
+  <w:num w:numId="21" w16cid:durableId="1781878285">
     <w:abstractNumId w:val="9"/>
   </w:num>
-  <w:num w:numId="20" w16cid:durableId="551499247">
-    <w:abstractNumId w:val="14"/>
+  <w:num w:numId="22" w16cid:durableId="156574865">
+    <w:abstractNumId w:val="21"/>
+  </w:num>
+  <w:num w:numId="23" w16cid:durableId="841511122">
+    <w:abstractNumId w:val="22"/>
   </w:num>
 </w:numbering>
 </file>
